--- a/Brainstorming_Ideas.docx
+++ b/Brainstorming_Ideas.docx
@@ -332,6 +332,55 @@
       <w:r>
         <w:t xml:space="preserve">The soybeans are not grown or made in China like most products, they’re grown locally in the state of Illinois. This means you are supporting local soybean farms and a small local business. </w:t>
       </w:r>
+      <w:r>
+        <w:t xml:space="preserve">Did you know based on the </w:t>
+      </w:r>
+      <w:r>
+        <w:lastRenderedPageBreak/>
+        <w:t xml:space="preserve">Census of Agriculture </w:t>
+      </w:r>
+      <w:r>
+        <w:t>growers in 2022 had less farmland acres</w:t>
+      </w:r>
+      <w:r>
+        <w:t xml:space="preserve"> (land that is suitable for </w:t>
+      </w:r>
+      <w:r>
+        <w:t>farming) compared</w:t>
+      </w:r>
+      <w:r>
+        <w:t xml:space="preserve"> to the maximum value of </w:t>
+      </w:r>
+      <w:r>
+        <w:t xml:space="preserve">farmland acres </w:t>
+      </w:r>
+      <w:r>
+        <w:t xml:space="preserve">in </w:t>
+      </w:r>
+      <w:r>
+        <w:t>all four years, that is 2007,2012</w:t>
+      </w:r>
+      <w:r>
+        <w:t>, 2017</w:t>
+      </w:r>
+      <w:r>
+        <w:t>, and</w:t>
+      </w:r>
+      <w:r>
+        <w:t xml:space="preserve"> 2022 that the survey was conducted. </w:t>
+      </w:r>
+      <w:r>
+        <w:t xml:space="preserve">Based on the </w:t>
+      </w:r>
+      <w:r>
+        <w:t>data,</w:t>
+      </w:r>
+      <w:r>
+        <w:t xml:space="preserve"> 2022 growers also had less cropland acres (a type of farmland that is used to grow plants for human consumption, animal feed, or fuel) compared to the maximum value of cropland acres in all four years.</w:t>
+      </w:r>
+      <w:r>
+        <w:t xml:space="preserve"> Also, the total income for Illinois commodity and export of soybeans was $61,350,571 in 2022.</w:t>
+      </w:r>
     </w:p>
     <w:p>
       <w:pPr>
@@ -340,7 +389,6 @@
         </w:tabs>
       </w:pPr>
       <w:r>
-        <w:lastRenderedPageBreak/>
         <w:t xml:space="preserve">Raise your hand if you ever used a candle then after a </w:t>
       </w:r>
       <w:r>
@@ -350,10 +398,7 @@
         <w:t xml:space="preserve"> notice a dark film on your glass container or walls?  Okay, I see a few hands up. That my friend is soot, which is the wax that is drawn to the wick faster than it can burn, causing an incomplete chemical reaction. That means that as the extra unburned wax releases into the air, it leaves behind a </w:t>
       </w:r>
       <w:r>
-        <w:t>black residue</w:t>
-      </w:r>
-      <w:r>
-        <w:t xml:space="preserve"> </w:t>
+        <w:t xml:space="preserve">black residue </w:t>
       </w:r>
       <w:r>
         <w:t xml:space="preserve">on your walls. </w:t>
@@ -452,13 +497,6 @@
       <w:r>
         <w:t>”</w:t>
       </w:r>
-    </w:p>
-    <w:p>
-      <w:pPr>
-        <w:tabs>
-          <w:tab w:val="left" w:pos="6030"/>
-        </w:tabs>
-      </w:pPr>
     </w:p>
     <w:p>
       <w:pPr>
@@ -477,34 +515,6 @@
           <w:bCs/>
         </w:rPr>
       </w:pPr>
-      <w:r>
-        <w:rPr>
-          <w:b/>
-          <w:bCs/>
-        </w:rPr>
-        <w:tab/>
-      </w:r>
-    </w:p>
-    <w:p>
-      <w:pPr>
-        <w:tabs>
-          <w:tab w:val="left" w:pos="6030"/>
-        </w:tabs>
-        <w:rPr>
-          <w:b/>
-          <w:bCs/>
-        </w:rPr>
-      </w:pPr>
-    </w:p>
-    <w:p>
-      <w:pPr>
-        <w:tabs>
-          <w:tab w:val="left" w:pos="8445"/>
-        </w:tabs>
-      </w:pPr>
-      <w:r>
-        <w:tab/>
-      </w:r>
     </w:p>
     <w:p/>
     <w:p>
@@ -1365,6 +1375,7 @@
   <w:style w:type="character" w:default="1" w:styleId="DefaultParagraphFont">
     <w:name w:val="Default Paragraph Font"/>
     <w:uiPriority w:val="1"/>
+    <w:semiHidden/>
     <w:unhideWhenUsed/>
   </w:style>
   <w:style w:type="table" w:default="1" w:styleId="TableNormal">

--- a/Brainstorming_Ideas.docx
+++ b/Brainstorming_Ideas.docx
@@ -27,7 +27,10 @@
         <w:t>Business name</w:t>
       </w:r>
       <w:r>
-        <w:t>: Jen’s Sprinkles Spectacles</w:t>
+        <w:t>: Jen</w:t>
+      </w:r>
+      <w:r>
+        <w:t>SprinkleSpectacles</w:t>
       </w:r>
     </w:p>
     <w:p>

--- a/Brainstorming_Ideas.docx
+++ b/Brainstorming_Ideas.docx
@@ -27,11 +27,16 @@
         <w:t>Business name</w:t>
       </w:r>
       <w:r>
-        <w:t>: Jen</w:t>
+        <w:t xml:space="preserve">: </w:t>
+      </w:r>
+      <w:proofErr w:type="spellStart"/>
+      <w:r>
+        <w:t>Jen</w:t>
       </w:r>
       <w:r>
         <w:t>SprinkleSpectacles</w:t>
       </w:r>
+      <w:proofErr w:type="spellEnd"/>
     </w:p>
     <w:p>
       <w:pPr>
@@ -457,7 +462,7 @@
         </w:tabs>
       </w:pPr>
       <w:r>
-        <w:t>I personally use these all over my house from my bedroom to my bathroom to living room and in the kitchen. They in fact do last me up to 3 days and they’re easy to switch out by popping the wax plate into the freezer for 15 minutes and cleaning my plate with lukewarm water and soap then after drying, adding a new scent of sprinkles. I love to personalize my own by blending 2 or fragrances of sprinkles together to create a much stronger scent depending on the vibe I am going for. I love to personalize my blend by using spring, summer, fall, or winter scents.  </w:t>
+        <w:t>I personally use these all over my house from my bedroom to my bathroom to living room and in the kitchen. They in fact do last me up to 3 days and they’re easy to switch out by popping the wax plate into the freezer for 15 minutes and cleaning my plate with lukewarm water and soap then after drying, adding a new scent of sprinkles. I love to personalize my own by blending 2 or fragrances of sprinkles together to create a much stronger scent depending on the vibe I am going for. I love to personalize my blend by using spring, summer, fall, or winter scents. </w:t>
       </w:r>
     </w:p>
     <w:p>
@@ -467,6 +472,185 @@
         </w:tabs>
       </w:pPr>
       <w:r>
+        <w:t xml:space="preserve">Now to manage the business we will be using </w:t>
+      </w:r>
+      <w:r>
+        <w:t>a</w:t>
+      </w:r>
+      <w:r>
+        <w:t xml:space="preserve"> business operations database to track </w:t>
+      </w:r>
+      <w:r>
+        <w:t xml:space="preserve">entities such as customers, purchases, and scents. For customers, attributes or columns we will have records of </w:t>
+      </w:r>
+      <w:proofErr w:type="gramStart"/>
+      <w:r>
+        <w:t>are</w:t>
+      </w:r>
+      <w:proofErr w:type="gramEnd"/>
+      <w:r>
+        <w:t xml:space="preserve"> customer Id as integer</w:t>
+      </w:r>
+      <w:r>
+        <w:t xml:space="preserve"> and primary key</w:t>
+      </w:r>
+      <w:r>
+        <w:t xml:space="preserve">, first name as varchar with a size of 100, last name as varchar with a size of 100, city as varchar with a size of 100, zip code as varchar with a size of 5, and phone number as varchar with a size of 10. The second entity is purchases, attributes we will have records of </w:t>
+      </w:r>
+      <w:r>
+        <w:t xml:space="preserve">are </w:t>
+      </w:r>
+      <w:r>
+        <w:t>purchase Id</w:t>
+      </w:r>
+      <w:r>
+        <w:t xml:space="preserve"> as integer and our primary key</w:t>
+      </w:r>
+      <w:r>
+        <w:t xml:space="preserve">, </w:t>
+      </w:r>
+      <w:r>
+        <w:t xml:space="preserve">customer Id as integer and first foreign key, </w:t>
+      </w:r>
+      <w:r>
+        <w:t>purchase date</w:t>
+      </w:r>
+      <w:r>
+        <w:t xml:space="preserve"> as date datatype</w:t>
+      </w:r>
+      <w:r>
+        <w:t>, scent Id</w:t>
+      </w:r>
+      <w:r>
+        <w:t xml:space="preserve"> as integer and second foreign key</w:t>
+      </w:r>
+      <w:r>
+        <w:t>, and bag amount</w:t>
+      </w:r>
+      <w:r>
+        <w:t xml:space="preserve"> as integer. The 3</w:t>
+      </w:r>
+      <w:r>
+        <w:rPr>
+          <w:vertAlign w:val="superscript"/>
+        </w:rPr>
+        <w:t>rd</w:t>
+      </w:r>
+      <w:r>
+        <w:t xml:space="preserve"> entity is scents, attributes we will have records of are scent Id as integer and primary key, scent name as varchar with size of 100, carton price as a decimal with a precision of 10 and scale of 4, cartons in stock as varchar with a size of 20, reorder level as a </w:t>
+      </w:r>
+      <w:proofErr w:type="spellStart"/>
+      <w:r>
+        <w:t>smallint</w:t>
+      </w:r>
+      <w:proofErr w:type="spellEnd"/>
+      <w:r>
+        <w:t xml:space="preserve"> or small </w:t>
+      </w:r>
+      <w:r>
+        <w:lastRenderedPageBreak/>
+        <w:t xml:space="preserve">integer, cartons on reorder with the supplier as </w:t>
+      </w:r>
+      <w:proofErr w:type="spellStart"/>
+      <w:r>
+        <w:t>smallint</w:t>
+      </w:r>
+      <w:proofErr w:type="spellEnd"/>
+      <w:r>
+        <w:t xml:space="preserve"> and discontinued scents as </w:t>
+      </w:r>
+      <w:proofErr w:type="spellStart"/>
+      <w:r>
+        <w:t>smallint</w:t>
+      </w:r>
+      <w:proofErr w:type="spellEnd"/>
+      <w:r>
+        <w:t xml:space="preserve">. </w:t>
+      </w:r>
+      <w:r>
+        <w:t xml:space="preserve">When I think about the </w:t>
+      </w:r>
+      <w:r>
+        <w:t>minimum</w:t>
+      </w:r>
+      <w:r>
+        <w:t xml:space="preserve"> and max </w:t>
+      </w:r>
+      <w:proofErr w:type="gramStart"/>
+      <w:r>
+        <w:t>amount</w:t>
+      </w:r>
+      <w:proofErr w:type="gramEnd"/>
+      <w:r>
+        <w:t xml:space="preserve"> of customers that a purchase can have I visualize here that is one and only one relationship, meaning that a specific purchase can have one customer and only one customer.  </w:t>
+      </w:r>
+      <w:r>
+        <w:t>I connect that to the customer Id under purchase as you see here the number of purchases customers can have zero (as the min) and many (as the max), meaning that a customer can exist but not purchase anything. The 3</w:t>
+      </w:r>
+      <w:r>
+        <w:rPr>
+          <w:vertAlign w:val="superscript"/>
+        </w:rPr>
+        <w:t>rd</w:t>
+      </w:r>
+      <w:r>
+        <w:t xml:space="preserve"> table over here for a purchase to </w:t>
+      </w:r>
+      <w:r>
+        <w:t>exist, it</w:t>
+      </w:r>
+      <w:r>
+        <w:t xml:space="preserve"> </w:t>
+      </w:r>
+      <w:r>
+        <w:t>must</w:t>
+      </w:r>
+      <w:r>
+        <w:t xml:space="preserve"> have one sent visualize here with the </w:t>
+      </w:r>
+      <w:r>
+        <w:t>slash,</w:t>
+      </w:r>
+      <w:r>
+        <w:t xml:space="preserve"> but a lot of different scents can be apart </w:t>
+      </w:r>
+      <w:proofErr w:type="gramStart"/>
+      <w:r>
+        <w:t>of</w:t>
+      </w:r>
+      <w:proofErr w:type="gramEnd"/>
+      <w:r>
+        <w:t xml:space="preserve"> that purchase as you can visualize here with this chicken feet symbol. The middle table here</w:t>
+      </w:r>
+      <w:r>
+        <w:t xml:space="preserve">, </w:t>
+      </w:r>
+      <w:r>
+        <w:t xml:space="preserve">the min amount is zero as a scent can be apart of no purchases but can be a scent in many purchases. By inputting these relationships into a </w:t>
+      </w:r>
+      <w:r>
+        <w:t>database,</w:t>
+      </w:r>
+      <w:r>
+        <w:t xml:space="preserve"> we have three tables and inside those tables we have attributes with records </w:t>
+      </w:r>
+      <w:r>
+        <w:t>to</w:t>
+      </w:r>
+      <w:r>
+        <w:t xml:space="preserve"> manage the rewards program of the </w:t>
+      </w:r>
+      <w:r>
+        <w:t xml:space="preserve">business and see which scent is in demand. </w:t>
+      </w:r>
+    </w:p>
+    <w:p>
+      <w:pPr>
+        <w:tabs>
+          <w:tab w:val="left" w:pos="6030"/>
+        </w:tabs>
+      </w:pPr>
+      <w:r>
         <w:t xml:space="preserve">If you suffer from headaches and soot because of candles and want to feel joy and pleasure instead, then you can’t go wrong with </w:t>
       </w:r>
       <w:r>
@@ -485,7 +669,23 @@
         <w:t>surely</w:t>
       </w:r>
       <w:r>
-        <w:t xml:space="preserve"> make your home or office smile delightful.  </w:t>
+        <w:t xml:space="preserve"> make your home or office smile delightful. </w:t>
+      </w:r>
+    </w:p>
+    <w:p>
+      <w:pPr>
+        <w:tabs>
+          <w:tab w:val="left" w:pos="6030"/>
+        </w:tabs>
+      </w:pPr>
+      <w:r>
+        <w:t>By investing in my sprinkle business, you're not only supporting small enterprises but also helping local farms in Illinois thrive.</w:t>
+      </w:r>
+      <w:r>
+        <w:t> </w:t>
+      </w:r>
+      <w:r>
+        <w:t xml:space="preserve"> </w:t>
       </w:r>
     </w:p>
     <w:p>

--- a/Brainstorming_Ideas.docx
+++ b/Brainstorming_Ideas.docx
@@ -286,7 +286,7 @@
         <w:t xml:space="preserve">My name is Jennifer, and I am here today to talk to you about </w:t>
       </w:r>
       <w:r>
-        <w:t xml:space="preserve">my small local business in Illinois. The name of the business is called Jen’s Sprinkles Spectacles. </w:t>
+        <w:t xml:space="preserve">my local business in Illinois. The name of the business is called Jen’s Sprinkles Spectacles. </w:t>
       </w:r>
       <w:r>
         <w:t>I’ll start off by saying, no, these are not sprinkles you would add to your ice cream. These are called sprinkles because they</w:t>
@@ -481,32 +481,58 @@
         <w:t xml:space="preserve"> business operations database to track </w:t>
       </w:r>
       <w:r>
-        <w:t xml:space="preserve">entities such as customers, purchases, and scents. For customers, attributes or columns we will have records of </w:t>
+        <w:t>entities such as customers, purchases, and scents. For customers, attributes or columns are customer Id as integer</w:t>
+      </w:r>
+      <w:r>
+        <w:t xml:space="preserve"> and primary key</w:t>
+      </w:r>
+      <w:r>
+        <w:t xml:space="preserve"> because we </w:t>
       </w:r>
       <w:proofErr w:type="gramStart"/>
       <w:r>
-        <w:t>are</w:t>
+        <w:t>must</w:t>
+      </w:r>
+      <w:r>
+        <w:t xml:space="preserve"> </w:t>
+      </w:r>
+      <w:r>
+        <w:t>uniquely</w:t>
       </w:r>
       <w:proofErr w:type="gramEnd"/>
       <w:r>
-        <w:t xml:space="preserve"> customer Id as integer</w:t>
-      </w:r>
-      <w:r>
-        <w:t xml:space="preserve"> and primary key</w:t>
-      </w:r>
-      <w:r>
-        <w:t xml:space="preserve">, first name as varchar with a size of 100, last name as varchar with a size of 100, city as varchar with a size of 100, zip code as varchar with a size of 5, and phone number as varchar with a size of 10. The second entity is purchases, attributes we will have records of </w:t>
+        <w:t xml:space="preserve"> </w:t>
+      </w:r>
+      <w:r>
+        <w:t>identify which customer is which</w:t>
+      </w:r>
+      <w:r>
+        <w:t xml:space="preserve">, first name as varchar with a size of 100, last name as varchar with a size of 100, city as varchar with a size of 100, zip code as varchar with a size of 5, and phone number as varchar with a size of 10. The second entity is purchases, attributes </w:t>
       </w:r>
       <w:r>
         <w:t xml:space="preserve">are </w:t>
       </w:r>
-      <w:r>
-        <w:t>purchase Id</w:t>
+      <w:proofErr w:type="gramStart"/>
+      <w:r>
+        <w:t>purchase</w:t>
+      </w:r>
+      <w:proofErr w:type="gramEnd"/>
+      <w:r>
+        <w:t xml:space="preserve"> Id</w:t>
       </w:r>
       <w:r>
         <w:t xml:space="preserve"> as integer and our primary key</w:t>
       </w:r>
       <w:r>
+        <w:t xml:space="preserve"> because we have to </w:t>
+      </w:r>
+      <w:r>
+        <w:t xml:space="preserve">uniquely </w:t>
+      </w:r>
+      <w:r>
+        <w:t>identify which purchase is which</w:t>
+      </w:r>
+      <w:r>
         <w:t xml:space="preserve">, </w:t>
       </w:r>
       <w:r>
@@ -525,10 +551,16 @@
         <w:t xml:space="preserve"> as integer and second foreign key</w:t>
       </w:r>
       <w:r>
-        <w:t>, and bag amount</w:t>
-      </w:r>
-      <w:r>
-        <w:t xml:space="preserve"> as integer. The 3</w:t>
+        <w:t>, bag amount</w:t>
+      </w:r>
+      <w:r>
+        <w:t xml:space="preserve"> as integer</w:t>
+      </w:r>
+      <w:r>
+        <w:t>, and bag description as varchar with a space of 200 to the scent Id of blend bags</w:t>
+      </w:r>
+      <w:r>
+        <w:t>. The 3</w:t>
       </w:r>
       <w:r>
         <w:rPr>
@@ -537,7 +569,17 @@
         <w:t>rd</w:t>
       </w:r>
       <w:r>
-        <w:t xml:space="preserve"> entity is scents, attributes we will have records of are scent Id as integer and primary key, scent name as varchar with size of 100, carton price as a decimal with a precision of 10 and scale of 4, cartons in stock as varchar with a size of 20, reorder level as a </w:t>
+        <w:t xml:space="preserve"> entity is scents, attributes are scent Id as integer and primary key</w:t>
+      </w:r>
+      <w:r>
+        <w:t xml:space="preserve"> because we have to uniquely </w:t>
+      </w:r>
+      <w:r>
+        <w:lastRenderedPageBreak/>
+        <w:t xml:space="preserve">identify each scent </w:t>
+      </w:r>
+      <w:r>
+        <w:t xml:space="preserve">, scent name as varchar with size of 100, carton price as a decimal with a precision of 10 and scale of 4, cartons in stock as varchar with a size of 20, reorder level as a </w:t>
       </w:r>
       <w:proofErr w:type="spellStart"/>
       <w:r>
@@ -545,11 +587,7 @@
       </w:r>
       <w:proofErr w:type="spellEnd"/>
       <w:r>
-        <w:t xml:space="preserve"> or small </w:t>
-      </w:r>
-      <w:r>
-        <w:lastRenderedPageBreak/>
-        <w:t xml:space="preserve">integer, cartons on reorder with the supplier as </w:t>
+        <w:t xml:space="preserve"> or small integer, cartons on reorder with the supplier as </w:t>
       </w:r>
       <w:proofErr w:type="spellStart"/>
       <w:r>
@@ -574,13 +612,22 @@
         <w:t>minimum</w:t>
       </w:r>
       <w:r>
-        <w:t xml:space="preserve"> and max </w:t>
-      </w:r>
-      <w:proofErr w:type="gramStart"/>
-      <w:r>
-        <w:t>amount</w:t>
-      </w:r>
-      <w:proofErr w:type="gramEnd"/>
+        <w:t xml:space="preserve"> and </w:t>
+      </w:r>
+      <w:proofErr w:type="spellStart"/>
+      <w:r>
+        <w:t>max</w:t>
+      </w:r>
+      <w:r>
+        <w:t>ium</w:t>
+      </w:r>
+      <w:proofErr w:type="spellEnd"/>
+      <w:r>
+        <w:t xml:space="preserve"> </w:t>
+      </w:r>
+      <w:r>
+        <w:t>number</w:t>
+      </w:r>
       <w:r>
         <w:t xml:space="preserve"> of customers that a purchase can have I visualize here that is one and only one relationship, meaning that a specific purchase can have one customer and only one customer.  </w:t>
       </w:r>
@@ -606,10 +653,19 @@
         <w:t>must</w:t>
       </w:r>
       <w:r>
-        <w:t xml:space="preserve"> have one sent visualize here with the </w:t>
-      </w:r>
-      <w:r>
-        <w:t>slash,</w:t>
+        <w:t xml:space="preserve"> have one sent visualize here with th</w:t>
+      </w:r>
+      <w:r>
+        <w:t>is</w:t>
+      </w:r>
+      <w:r>
+        <w:t xml:space="preserve"> </w:t>
+      </w:r>
+      <w:r>
+        <w:t>dash line</w:t>
+      </w:r>
+      <w:r>
+        <w:t>,</w:t>
       </w:r>
       <w:r>
         <w:t xml:space="preserve"> but a lot of different scents can be apart </w:t>
@@ -626,7 +682,21 @@
         <w:t xml:space="preserve">, </w:t>
       </w:r>
       <w:r>
-        <w:t xml:space="preserve">the min amount is zero as a scent can be apart of no purchases but can be a scent in many purchases. By inputting these relationships into a </w:t>
+        <w:t>the min amount is zero</w:t>
+      </w:r>
+      <w:r>
+        <w:t>,</w:t>
+      </w:r>
+      <w:r>
+        <w:t xml:space="preserve"> as a scent can be apart </w:t>
+      </w:r>
+      <w:proofErr w:type="gramStart"/>
+      <w:r>
+        <w:t>of</w:t>
+      </w:r>
+      <w:proofErr w:type="gramEnd"/>
+      <w:r>
+        <w:t xml:space="preserve"> no purchases but can be a scent in many purchases. By inputting these relationships into a </w:t>
       </w:r>
       <w:r>
         <w:t>database,</w:t>
@@ -651,7 +721,13 @@
         </w:tabs>
       </w:pPr>
       <w:r>
-        <w:t xml:space="preserve">If you suffer from headaches and soot because of candles and want to feel joy and pleasure instead, then you can’t go wrong with </w:t>
+        <w:t xml:space="preserve">In conclusion, </w:t>
+      </w:r>
+      <w:r>
+        <w:t>if</w:t>
+      </w:r>
+      <w:r>
+        <w:t xml:space="preserve"> you suffer from headaches and soot because of candles and want to feel joy and pleasure instead, then you can’t go wrong with </w:t>
       </w:r>
       <w:r>
         <w:t xml:space="preserve">Jen’s </w:t>
@@ -671,13 +747,6 @@
       <w:r>
         <w:t xml:space="preserve"> make your home or office smile delightful. </w:t>
       </w:r>
-    </w:p>
-    <w:p>
-      <w:pPr>
-        <w:tabs>
-          <w:tab w:val="left" w:pos="6030"/>
-        </w:tabs>
-      </w:pPr>
       <w:r>
         <w:t>By investing in my sprinkle business, you're not only supporting small enterprises but also helping local farms in Illinois thrive.</w:t>
       </w:r>

--- a/Brainstorming_Ideas.docx
+++ b/Brainstorming_Ideas.docx
@@ -512,13 +512,8 @@
       <w:r>
         <w:t xml:space="preserve">are </w:t>
       </w:r>
-      <w:proofErr w:type="gramStart"/>
-      <w:r>
-        <w:t>purchase</w:t>
-      </w:r>
-      <w:proofErr w:type="gramEnd"/>
-      <w:r>
-        <w:t xml:space="preserve"> Id</w:t>
+      <w:r>
+        <w:t>purchase Id</w:t>
       </w:r>
       <w:r>
         <w:t xml:space="preserve"> as integer and our primary key</w:t>
@@ -536,7 +531,13 @@
         <w:t xml:space="preserve">, </w:t>
       </w:r>
       <w:r>
-        <w:t xml:space="preserve">customer Id as integer and first foreign key, </w:t>
+        <w:t>customer Id as integer and first foreign key</w:t>
+      </w:r>
+      <w:r>
+        <w:t xml:space="preserve"> because I want to know which customer made the purchase</w:t>
+      </w:r>
+      <w:r>
+        <w:t xml:space="preserve">, </w:t>
       </w:r>
       <w:r>
         <w:t>purchase date</w:t>
@@ -551,13 +552,23 @@
         <w:t xml:space="preserve"> as integer and second foreign key</w:t>
       </w:r>
       <w:r>
+        <w:t xml:space="preserve"> because </w:t>
+      </w:r>
+      <w:r>
+        <w:t>for each order I want to know which scent is being purchase</w:t>
+      </w:r>
+      <w:r>
         <w:t>, bag amount</w:t>
       </w:r>
       <w:r>
         <w:t xml:space="preserve"> as integer</w:t>
       </w:r>
       <w:r>
-        <w:t>, and bag description as varchar with a space of 200 to the scent Id of blend bags</w:t>
+        <w:t xml:space="preserve">, and bag description as varchar with a space of 200 to the </w:t>
+      </w:r>
+      <w:r>
+        <w:lastRenderedPageBreak/>
+        <w:t>scent Id of blend bags</w:t>
       </w:r>
       <w:r>
         <w:t>. The 3</w:t>
@@ -572,11 +583,7 @@
         <w:t xml:space="preserve"> entity is scents, attributes are scent Id as integer and primary key</w:t>
       </w:r>
       <w:r>
-        <w:t xml:space="preserve"> because we have to uniquely </w:t>
-      </w:r>
-      <w:r>
-        <w:lastRenderedPageBreak/>
-        <w:t xml:space="preserve">identify each scent </w:t>
+        <w:t xml:space="preserve"> because we have to uniquely identify each scent </w:t>
       </w:r>
       <w:r>
         <w:t xml:space="preserve">, scent name as varchar with size of 100, carton price as a decimal with a precision of 10 and scale of 4, cartons in stock as varchar with a size of 20, reorder level as a </w:t>

--- a/Brainstorming_Ideas.docx
+++ b/Brainstorming_Ideas.docx
@@ -719,6 +719,16 @@
       </w:r>
       <w:r>
         <w:t xml:space="preserve">business and see which scent is in demand. </w:t>
+      </w:r>
+    </w:p>
+    <w:p>
+      <w:pPr>
+        <w:tabs>
+          <w:tab w:val="left" w:pos="6030"/>
+        </w:tabs>
+      </w:pPr>
+      <w:r>
+        <w:t>** Then show business operations database here  ***</w:t>
       </w:r>
     </w:p>
     <w:p>
